--- a/example/certificate/осмотр_педиатра_а5.docx
+++ b/example/certificate/осмотр_педиатра_а5.docx
@@ -1,13 +1,13 @@
 
 <file path=word/document.xml><?xml version="1.0" encoding="utf-8"?>
-<w:document xmlns:wpc="http://schemas.microsoft.com/office/word/2010/wordprocessingCanvas" xmlns:cx="http://schemas.microsoft.com/office/drawing/2014/chartex" xmlns:mc="http://schemas.openxmlformats.org/markup-compatibility/2006" xmlns:o="urn:schemas-microsoft-com:office:office" xmlns:r="http://schemas.openxmlformats.org/officeDocument/2006/relationships" xmlns:m="http://schemas.openxmlformats.org/officeDocument/2006/math" xmlns:v="urn:schemas-microsoft-com:vml" xmlns:wp14="http://schemas.microsoft.com/office/word/2010/wordprocessingDrawing" xmlns:wp="http://schemas.openxmlformats.org/drawingml/2006/wordprocessingDrawing" xmlns:w10="urn:schemas-microsoft-com:office:word" xmlns:w="http://schemas.openxmlformats.org/wordprocessingml/2006/main" xmlns:w14="http://schemas.microsoft.com/office/word/2010/wordml" xmlns:w15="http://schemas.microsoft.com/office/word/2012/wordml" xmlns:w16se="http://schemas.microsoft.com/office/word/2015/wordml/symex" xmlns:wpg="http://schemas.microsoft.com/office/word/2010/wordprocessingGroup" xmlns:wpi="http://schemas.microsoft.com/office/word/2010/wordprocessingInk" xmlns:wne="http://schemas.microsoft.com/office/word/2006/wordml" xmlns:wps="http://schemas.microsoft.com/office/word/2010/wordprocessingShape" mc:Ignorable="w14 w15 w16se wp14">
+<w:document xmlns:wpc="http://schemas.microsoft.com/office/word/2010/wordprocessingCanvas" xmlns:mc="http://schemas.openxmlformats.org/markup-compatibility/2006" xmlns:o="urn:schemas-microsoft-com:office:office" xmlns:r="http://schemas.openxmlformats.org/officeDocument/2006/relationships" xmlns:m="http://schemas.openxmlformats.org/officeDocument/2006/math" xmlns:v="urn:schemas-microsoft-com:vml" xmlns:wp14="http://schemas.microsoft.com/office/word/2010/wordprocessingDrawing" xmlns:wp="http://schemas.openxmlformats.org/drawingml/2006/wordprocessingDrawing" xmlns:w10="urn:schemas-microsoft-com:office:word" xmlns:w="http://schemas.openxmlformats.org/wordprocessingml/2006/main" xmlns:w14="http://schemas.microsoft.com/office/word/2010/wordml" xmlns:w15="http://schemas.microsoft.com/office/word/2012/wordml" xmlns:wpg="http://schemas.microsoft.com/office/word/2010/wordprocessingGroup" xmlns:wpi="http://schemas.microsoft.com/office/word/2010/wordprocessingInk" xmlns:wne="http://schemas.microsoft.com/office/word/2006/wordml" xmlns:wps="http://schemas.microsoft.com/office/word/2010/wordprocessingShape" mc:Ignorable="w14 w15 wp14">
   <w:body>
     <w:p>
       <w:pPr>
         <w:pStyle w:val="a4"/>
         <w:rPr>
           <w:rFonts w:ascii="Times New Roman" w:hAnsi="Times New Roman" w:cs="Times New Roman"/>
-          <w:sz w:val="24"/>
+          <w:sz w:val="20"/>
           <w:szCs w:val="20"/>
           <w:lang w:val="en-US"/>
         </w:rPr>
@@ -15,7 +15,7 @@
       <w:r>
         <w:rPr>
           <w:rFonts w:ascii="Times New Roman" w:hAnsi="Times New Roman" w:cs="Times New Roman"/>
-          <w:sz w:val="24"/>
+          <w:sz w:val="20"/>
           <w:szCs w:val="20"/>
           <w:lang w:val="en-US"/>
         </w:rPr>
@@ -24,7 +24,7 @@
       <w:r>
         <w:rPr>
           <w:rFonts w:ascii="Times New Roman" w:hAnsi="Times New Roman" w:cs="Times New Roman"/>
-          <w:sz w:val="24"/>
+          <w:sz w:val="20"/>
           <w:szCs w:val="20"/>
           <w:lang w:val="en-US"/>
         </w:rPr>
@@ -34,27 +34,21 @@
     <w:p>
       <w:pPr>
         <w:pStyle w:val="a4"/>
-        <w:pBdr>
-          <w:top w:val="none" w:sz="0" w:space="0" w:color="auto"/>
-          <w:left w:val="none" w:sz="0" w:space="0" w:color="auto"/>
-          <w:bottom w:val="none" w:sz="0" w:space="0" w:color="auto"/>
-          <w:right w:val="none" w:sz="0" w:space="0" w:color="auto"/>
-          <w:between w:val="none" w:sz="0" w:space="0" w:color="auto"/>
-          <w:bar w:val="none" w:sz="0" w:color="auto"/>
-        </w:pBdr>
-        <w:rPr>
-          <w:rFonts w:ascii="Times New Roman" w:hAnsi="Times New Roman" w:cs="Times New Roman"/>
-          <w:sz w:val="24"/>
-          <w:szCs w:val="20"/>
+        <w:rPr>
+          <w:rFonts w:ascii="Times New Roman" w:hAnsi="Times New Roman" w:cs="Times New Roman"/>
+          <w:sz w:val="20"/>
+          <w:szCs w:val="20"/>
+          <w:lang w:val="en-US"/>
         </w:rPr>
       </w:pPr>
       <w:r>
         <w:rPr>
           <w:rFonts w:ascii="Times New Roman" w:hAnsi="Times New Roman" w:cs="Times New Roman"/>
-          <w:sz w:val="24"/>
-          <w:szCs w:val="20"/>
-        </w:rPr>
-        <w:t>Осмотрен на чесотку, педикулез, микроспорию</w:t>
+          <w:sz w:val="20"/>
+          <w:szCs w:val="20"/>
+          <w:lang w:val="en-US"/>
+        </w:rPr>
+        <w:t>{{epicrisis_add_text}}</w:t>
       </w:r>
     </w:p>
     <w:p>
@@ -62,17 +56,54 @@
         <w:pStyle w:val="a4"/>
         <w:rPr>
           <w:rFonts w:ascii="Times New Roman" w:hAnsi="Times New Roman" w:cs="Times New Roman"/>
-          <w:sz w:val="24"/>
-          <w:szCs w:val="20"/>
+          <w:sz w:val="20"/>
+          <w:szCs w:val="20"/>
+          <w:lang w:val="en-US"/>
         </w:rPr>
       </w:pPr>
       <w:r>
         <w:rPr>
           <w:rFonts w:ascii="Times New Roman" w:hAnsi="Times New Roman" w:cs="Times New Roman"/>
-          <w:sz w:val="24"/>
-          <w:szCs w:val="20"/>
-        </w:rPr>
-        <w:t>Согласие на простое медицинское вмешательство получено</w:t>
+          <w:b/>
+          <w:sz w:val="20"/>
+          <w:szCs w:val="20"/>
+        </w:rPr>
+        <w:t>Жалобы</w:t>
+      </w:r>
+      <w:r>
+        <w:rPr>
+          <w:rFonts w:ascii="Times New Roman" w:hAnsi="Times New Roman" w:cs="Times New Roman"/>
+          <w:b/>
+          <w:sz w:val="20"/>
+          <w:szCs w:val="20"/>
+          <w:lang w:val="en-US"/>
+        </w:rPr>
+        <w:t xml:space="preserve">: </w:t>
+      </w:r>
+      <w:r>
+        <w:rPr>
+          <w:rFonts w:ascii="Times New Roman" w:hAnsi="Times New Roman" w:cs="Times New Roman"/>
+          <w:sz w:val="20"/>
+          <w:szCs w:val="20"/>
+          <w:lang w:val="en-US"/>
+        </w:rPr>
+        <w:t>{{</w:t>
+      </w:r>
+      <w:r>
+        <w:rPr>
+          <w:sz w:val="20"/>
+          <w:lang w:val="en-US"/>
+        </w:rPr>
+        <w:t xml:space="preserve"> </w:t>
+      </w:r>
+      <w:r>
+        <w:rPr>
+          <w:rFonts w:ascii="Times New Roman" w:hAnsi="Times New Roman" w:cs="Times New Roman"/>
+          <w:sz w:val="20"/>
+          <w:szCs w:val="20"/>
+          <w:lang w:val="en-US"/>
+        </w:rPr>
+        <w:t>complaints }}</w:t>
       </w:r>
     </w:p>
     <w:p>
@@ -80,49 +111,112 @@
         <w:pStyle w:val="a4"/>
         <w:rPr>
           <w:rFonts w:ascii="Times New Roman" w:hAnsi="Times New Roman" w:cs="Times New Roman"/>
-          <w:sz w:val="24"/>
-          <w:szCs w:val="20"/>
+          <w:sz w:val="20"/>
+          <w:szCs w:val="20"/>
+          <w:lang w:val="en-US"/>
         </w:rPr>
       </w:pPr>
       <w:r>
         <w:rPr>
           <w:rFonts w:ascii="Times New Roman" w:hAnsi="Times New Roman" w:cs="Times New Roman"/>
           <w:b/>
-          <w:sz w:val="24"/>
-          <w:szCs w:val="20"/>
-        </w:rPr>
-        <w:t xml:space="preserve">Жалобы: </w:t>
-      </w:r>
-      <w:r>
-        <w:rPr>
-          <w:rFonts w:ascii="Times New Roman" w:hAnsi="Times New Roman" w:cs="Times New Roman"/>
-          <w:sz w:val="24"/>
-          <w:szCs w:val="20"/>
+          <w:sz w:val="20"/>
+          <w:szCs w:val="20"/>
+        </w:rPr>
+        <w:t>Данные</w:t>
+      </w:r>
+      <w:r>
+        <w:rPr>
+          <w:rFonts w:ascii="Times New Roman" w:hAnsi="Times New Roman" w:cs="Times New Roman"/>
+          <w:b/>
+          <w:sz w:val="20"/>
+          <w:szCs w:val="20"/>
+          <w:lang w:val="en-US"/>
+        </w:rPr>
+        <w:t xml:space="preserve"> </w:t>
+      </w:r>
+      <w:r>
+        <w:rPr>
+          <w:rFonts w:ascii="Times New Roman" w:hAnsi="Times New Roman" w:cs="Times New Roman"/>
+          <w:b/>
+          <w:sz w:val="20"/>
+          <w:szCs w:val="20"/>
+        </w:rPr>
+        <w:t>о</w:t>
+      </w:r>
+      <w:bookmarkStart w:id="0" w:name="_GoBack"/>
+      <w:bookmarkEnd w:id="0"/>
+      <w:r>
+        <w:rPr>
+          <w:rFonts w:ascii="Times New Roman" w:hAnsi="Times New Roman" w:cs="Times New Roman"/>
+          <w:b/>
+          <w:sz w:val="20"/>
+          <w:szCs w:val="20"/>
+        </w:rPr>
+        <w:t>бъективного</w:t>
+      </w:r>
+      <w:r>
+        <w:rPr>
+          <w:rFonts w:ascii="Times New Roman" w:hAnsi="Times New Roman" w:cs="Times New Roman"/>
+          <w:b/>
+          <w:sz w:val="20"/>
+          <w:szCs w:val="20"/>
+          <w:lang w:val="en-US"/>
+        </w:rPr>
+        <w:t xml:space="preserve"> </w:t>
+      </w:r>
+      <w:r>
+        <w:rPr>
+          <w:rFonts w:ascii="Times New Roman" w:hAnsi="Times New Roman" w:cs="Times New Roman"/>
+          <w:b/>
+          <w:sz w:val="20"/>
+          <w:szCs w:val="20"/>
+        </w:rPr>
+        <w:t>обследования</w:t>
+      </w:r>
+      <w:r>
+        <w:rPr>
+          <w:rFonts w:ascii="Times New Roman" w:hAnsi="Times New Roman" w:cs="Times New Roman"/>
+          <w:b/>
+          <w:sz w:val="20"/>
+          <w:szCs w:val="20"/>
+          <w:lang w:val="en-US"/>
+        </w:rPr>
+        <w:t xml:space="preserve">: </w:t>
+      </w:r>
+      <w:r>
+        <w:rPr>
+          <w:rFonts w:ascii="Times New Roman" w:hAnsi="Times New Roman" w:cs="Times New Roman"/>
+          <w:sz w:val="20"/>
+          <w:szCs w:val="20"/>
+          <w:lang w:val="en-US"/>
         </w:rPr>
         <w:t>{{</w:t>
       </w:r>
       <w:r>
         <w:rPr>
-          <w:sz w:val="24"/>
+          <w:sz w:val="20"/>
+          <w:lang w:val="en-US"/>
         </w:rPr>
         <w:t xml:space="preserve"> </w:t>
       </w:r>
       <w:r>
         <w:rPr>
           <w:rFonts w:ascii="Times New Roman" w:hAnsi="Times New Roman" w:cs="Times New Roman"/>
-          <w:sz w:val="24"/>
-          <w:szCs w:val="20"/>
-          <w:lang w:val="en-US"/>
-        </w:rPr>
-        <w:t>complaints</w:t>
-      </w:r>
-      <w:r>
-        <w:rPr>
-          <w:rFonts w:ascii="Times New Roman" w:hAnsi="Times New Roman" w:cs="Times New Roman"/>
-          <w:sz w:val="24"/>
-          <w:szCs w:val="20"/>
-        </w:rPr>
-        <w:t xml:space="preserve"> }}</w:t>
+          <w:sz w:val="20"/>
+          <w:szCs w:val="20"/>
+          <w:lang w:val="en-US"/>
+        </w:rPr>
+        <w:t xml:space="preserve">patient_anthro_data </w:t>
+      </w:r>
+      <w:r>
+        <w:rPr>
+          <w:rFonts w:ascii="Times New Roman" w:hAnsi="Times New Roman" w:cs="Times New Roman"/>
+          <w:sz w:val="20"/>
+          <w:szCs w:val="20"/>
+          <w:lang w:val="en-US"/>
+        </w:rPr>
+        <w:t>}}</w:t>
       </w:r>
     </w:p>
     <w:p>
@@ -131,49 +225,35 @@
         <w:rPr>
           <w:rFonts w:ascii="Times New Roman" w:hAnsi="Times New Roman" w:cs="Times New Roman"/>
           <w:b/>
-          <w:sz w:val="24"/>
-          <w:szCs w:val="20"/>
+          <w:sz w:val="20"/>
+          <w:szCs w:val="20"/>
+          <w:lang w:val="en-US"/>
         </w:rPr>
       </w:pPr>
       <w:r>
         <w:rPr>
           <w:rFonts w:ascii="Times New Roman" w:hAnsi="Times New Roman" w:cs="Times New Roman"/>
-          <w:b/>
-          <w:sz w:val="24"/>
-          <w:szCs w:val="20"/>
-        </w:rPr>
-        <w:t xml:space="preserve">Данные объективного обследования: </w:t>
-      </w:r>
-      <w:r>
-        <w:rPr>
-          <w:rFonts w:ascii="Times New Roman" w:hAnsi="Times New Roman" w:cs="Times New Roman"/>
-          <w:sz w:val="24"/>
-          <w:szCs w:val="20"/>
+          <w:sz w:val="20"/>
+          <w:szCs w:val="20"/>
+          <w:lang w:val="en-US"/>
         </w:rPr>
         <w:t>{{</w:t>
       </w:r>
       <w:r>
         <w:rPr>
-          <w:sz w:val="24"/>
+          <w:sz w:val="20"/>
+          <w:lang w:val="en-US"/>
         </w:rPr>
         <w:t xml:space="preserve"> </w:t>
       </w:r>
       <w:r>
         <w:rPr>
           <w:rFonts w:ascii="Times New Roman" w:hAnsi="Times New Roman" w:cs="Times New Roman"/>
-          <w:sz w:val="24"/>
-          <w:szCs w:val="20"/>
-          <w:lang w:val="en-US"/>
-        </w:rPr>
-        <w:t>examination</w:t>
-      </w:r>
-      <w:r>
-        <w:rPr>
-          <w:rFonts w:ascii="Times New Roman" w:hAnsi="Times New Roman" w:cs="Times New Roman"/>
-          <w:sz w:val="24"/>
-          <w:szCs w:val="20"/>
-        </w:rPr>
-        <w:t xml:space="preserve"> }}</w:t>
+          <w:sz w:val="20"/>
+          <w:szCs w:val="20"/>
+          <w:lang w:val="en-US"/>
+        </w:rPr>
+        <w:t>examination }}</w:t>
       </w:r>
     </w:p>
     <w:p>
@@ -181,34 +261,19 @@
         <w:pStyle w:val="a4"/>
         <w:rPr>
           <w:rFonts w:ascii="Times New Roman" w:hAnsi="Times New Roman" w:cs="Times New Roman"/>
-          <w:sz w:val="24"/>
-          <w:szCs w:val="20"/>
+          <w:sz w:val="20"/>
+          <w:szCs w:val="20"/>
+          <w:lang w:val="en-US"/>
         </w:rPr>
       </w:pPr>
       <w:r>
         <w:rPr>
           <w:rFonts w:ascii="Times New Roman" w:hAnsi="Times New Roman" w:cs="Times New Roman"/>
-          <w:sz w:val="24"/>
-          <w:szCs w:val="20"/>
-        </w:rPr>
-        <w:t>{{</w:t>
-      </w:r>
-      <w:r>
-        <w:rPr>
-          <w:rFonts w:ascii="Times New Roman" w:hAnsi="Times New Roman" w:cs="Times New Roman"/>
-          <w:sz w:val="24"/>
-          <w:szCs w:val="20"/>
-          <w:lang w:val="en-US"/>
-        </w:rPr>
-        <w:t>diagnosis</w:t>
-      </w:r>
-      <w:r>
-        <w:rPr>
-          <w:rFonts w:ascii="Times New Roman" w:hAnsi="Times New Roman" w:cs="Times New Roman"/>
-          <w:sz w:val="24"/>
-          <w:szCs w:val="20"/>
-        </w:rPr>
-        <w:t xml:space="preserve"> }}</w:t>
+          <w:sz w:val="20"/>
+          <w:szCs w:val="20"/>
+          <w:lang w:val="en-US"/>
+        </w:rPr>
+        <w:t>{{diagnosis }}</w:t>
       </w:r>
     </w:p>
     <w:p>
@@ -216,7 +281,7 @@
         <w:pStyle w:val="a4"/>
         <w:rPr>
           <w:rFonts w:ascii="Times New Roman" w:hAnsi="Times New Roman" w:cs="Times New Roman"/>
-          <w:sz w:val="24"/>
+          <w:sz w:val="20"/>
           <w:szCs w:val="20"/>
           <w:lang w:val="en-US"/>
         </w:rPr>
@@ -224,7 +289,7 @@
       <w:r>
         <w:rPr>
           <w:rFonts w:ascii="Times New Roman" w:hAnsi="Times New Roman" w:cs="Times New Roman"/>
-          <w:sz w:val="24"/>
+          <w:sz w:val="20"/>
           <w:szCs w:val="20"/>
           <w:lang w:val="en-US"/>
         </w:rPr>
@@ -232,7 +297,7 @@
       </w:r>
       <w:r>
         <w:rPr>
-          <w:sz w:val="24"/>
+          <w:sz w:val="20"/>
           <w:lang w:val="en-US"/>
         </w:rPr>
         <w:t>{</w:t>
@@ -240,7 +305,7 @@
       <w:r>
         <w:rPr>
           <w:rFonts w:ascii="Times New Roman" w:hAnsi="Times New Roman" w:cs="Times New Roman"/>
-          <w:sz w:val="24"/>
+          <w:sz w:val="20"/>
           <w:szCs w:val="20"/>
           <w:lang w:val="en-US"/>
         </w:rPr>
@@ -252,26 +317,18 @@
         <w:pStyle w:val="a4"/>
         <w:rPr>
           <w:rFonts w:ascii="Times New Roman" w:hAnsi="Times New Roman" w:cs="Times New Roman"/>
-          <w:sz w:val="24"/>
+          <w:sz w:val="20"/>
+          <w:lang w:val="en-US"/>
         </w:rPr>
       </w:pPr>
       <w:r>
         <w:rPr>
           <w:rFonts w:ascii="Times New Roman" w:hAnsi="Times New Roman" w:cs="Times New Roman"/>
-          <w:sz w:val="24"/>
-          <w:lang w:val="en-US"/>
-        </w:rPr>
-        <w:t>{{add_info</w:t>
-      </w:r>
-      <w:r>
-        <w:rPr>
-          <w:rFonts w:ascii="Times New Roman" w:hAnsi="Times New Roman" w:cs="Times New Roman"/>
-          <w:sz w:val="24"/>
-        </w:rPr>
-        <w:t>}}</w:t>
-      </w:r>
-      <w:bookmarkStart w:id="0" w:name="_GoBack"/>
-      <w:bookmarkEnd w:id="0"/>
+          <w:sz w:val="20"/>
+          <w:lang w:val="en-US"/>
+        </w:rPr>
+        <w:t>{{add_info}}</w:t>
+      </w:r>
     </w:p>
     <w:sectPr>
       <w:pgSz w:w="11906" w:h="8391" w:orient="landscape" w:code="11"/>
@@ -284,7 +341,7 @@
 </file>
 
 <file path=word/endnotes.xml><?xml version="1.0" encoding="utf-8"?>
-<w:endnotes xmlns:wpc="http://schemas.microsoft.com/office/word/2010/wordprocessingCanvas" xmlns:cx="http://schemas.microsoft.com/office/drawing/2014/chartex" xmlns:mc="http://schemas.openxmlformats.org/markup-compatibility/2006" xmlns:o="urn:schemas-microsoft-com:office:office" xmlns:r="http://schemas.openxmlformats.org/officeDocument/2006/relationships" xmlns:m="http://schemas.openxmlformats.org/officeDocument/2006/math" xmlns:v="urn:schemas-microsoft-com:vml" xmlns:wp14="http://schemas.microsoft.com/office/word/2010/wordprocessingDrawing" xmlns:wp="http://schemas.openxmlformats.org/drawingml/2006/wordprocessingDrawing" xmlns:w10="urn:schemas-microsoft-com:office:word" xmlns:w="http://schemas.openxmlformats.org/wordprocessingml/2006/main" xmlns:w14="http://schemas.microsoft.com/office/word/2010/wordml" xmlns:w15="http://schemas.microsoft.com/office/word/2012/wordml" xmlns:w16se="http://schemas.microsoft.com/office/word/2015/wordml/symex" xmlns:wpg="http://schemas.microsoft.com/office/word/2010/wordprocessingGroup" xmlns:wpi="http://schemas.microsoft.com/office/word/2010/wordprocessingInk" xmlns:wne="http://schemas.microsoft.com/office/word/2006/wordml" xmlns:wps="http://schemas.microsoft.com/office/word/2010/wordprocessingShape" mc:Ignorable="w14 w15 w16se wp14">
+<w:endnotes xmlns:wpc="http://schemas.microsoft.com/office/word/2010/wordprocessingCanvas" xmlns:mc="http://schemas.openxmlformats.org/markup-compatibility/2006" xmlns:o="urn:schemas-microsoft-com:office:office" xmlns:r="http://schemas.openxmlformats.org/officeDocument/2006/relationships" xmlns:m="http://schemas.openxmlformats.org/officeDocument/2006/math" xmlns:v="urn:schemas-microsoft-com:vml" xmlns:wp14="http://schemas.microsoft.com/office/word/2010/wordprocessingDrawing" xmlns:wp="http://schemas.openxmlformats.org/drawingml/2006/wordprocessingDrawing" xmlns:w10="urn:schemas-microsoft-com:office:word" xmlns:w="http://schemas.openxmlformats.org/wordprocessingml/2006/main" xmlns:w14="http://schemas.microsoft.com/office/word/2010/wordml" xmlns:w15="http://schemas.microsoft.com/office/word/2012/wordml" xmlns:wpg="http://schemas.microsoft.com/office/word/2010/wordprocessingGroup" xmlns:wpi="http://schemas.microsoft.com/office/word/2010/wordprocessingInk" xmlns:wne="http://schemas.microsoft.com/office/word/2006/wordml" xmlns:wps="http://schemas.microsoft.com/office/word/2010/wordprocessingShape" mc:Ignorable="w14 w15 wp14">
   <w:endnote w:type="separator" w:id="-1">
     <w:p>
       <w:r>
@@ -303,7 +360,7 @@
 </file>
 
 <file path=word/footnotes.xml><?xml version="1.0" encoding="utf-8"?>
-<w:footnotes xmlns:wpc="http://schemas.microsoft.com/office/word/2010/wordprocessingCanvas" xmlns:cx="http://schemas.microsoft.com/office/drawing/2014/chartex" xmlns:mc="http://schemas.openxmlformats.org/markup-compatibility/2006" xmlns:o="urn:schemas-microsoft-com:office:office" xmlns:r="http://schemas.openxmlformats.org/officeDocument/2006/relationships" xmlns:m="http://schemas.openxmlformats.org/officeDocument/2006/math" xmlns:v="urn:schemas-microsoft-com:vml" xmlns:wp14="http://schemas.microsoft.com/office/word/2010/wordprocessingDrawing" xmlns:wp="http://schemas.openxmlformats.org/drawingml/2006/wordprocessingDrawing" xmlns:w10="urn:schemas-microsoft-com:office:word" xmlns:w="http://schemas.openxmlformats.org/wordprocessingml/2006/main" xmlns:w14="http://schemas.microsoft.com/office/word/2010/wordml" xmlns:w15="http://schemas.microsoft.com/office/word/2012/wordml" xmlns:w16se="http://schemas.microsoft.com/office/word/2015/wordml/symex" xmlns:wpg="http://schemas.microsoft.com/office/word/2010/wordprocessingGroup" xmlns:wpi="http://schemas.microsoft.com/office/word/2010/wordprocessingInk" xmlns:wne="http://schemas.microsoft.com/office/word/2006/wordml" xmlns:wps="http://schemas.microsoft.com/office/word/2010/wordprocessingShape" mc:Ignorable="w14 w15 w16se wp14">
+<w:footnotes xmlns:wpc="http://schemas.microsoft.com/office/word/2010/wordprocessingCanvas" xmlns:mc="http://schemas.openxmlformats.org/markup-compatibility/2006" xmlns:o="urn:schemas-microsoft-com:office:office" xmlns:r="http://schemas.openxmlformats.org/officeDocument/2006/relationships" xmlns:m="http://schemas.openxmlformats.org/officeDocument/2006/math" xmlns:v="urn:schemas-microsoft-com:vml" xmlns:wp14="http://schemas.microsoft.com/office/word/2010/wordprocessingDrawing" xmlns:wp="http://schemas.openxmlformats.org/drawingml/2006/wordprocessingDrawing" xmlns:w10="urn:schemas-microsoft-com:office:word" xmlns:w="http://schemas.openxmlformats.org/wordprocessingml/2006/main" xmlns:w14="http://schemas.microsoft.com/office/word/2010/wordml" xmlns:w15="http://schemas.microsoft.com/office/word/2012/wordml" xmlns:wpg="http://schemas.microsoft.com/office/word/2010/wordprocessingGroup" xmlns:wpi="http://schemas.microsoft.com/office/word/2010/wordprocessingInk" xmlns:wne="http://schemas.microsoft.com/office/word/2006/wordml" xmlns:wps="http://schemas.microsoft.com/office/word/2010/wordprocessingShape" mc:Ignorable="w14 w15 wp14">
   <w:footnote w:type="separator" w:id="-1">
     <w:p>
       <w:r>
@@ -322,7 +379,7 @@
 </file>
 
 <file path=word/styles.xml><?xml version="1.0" encoding="utf-8"?>
-<w:styles xmlns:mc="http://schemas.openxmlformats.org/markup-compatibility/2006" xmlns:r="http://schemas.openxmlformats.org/officeDocument/2006/relationships" xmlns:w="http://schemas.openxmlformats.org/wordprocessingml/2006/main" xmlns:w14="http://schemas.microsoft.com/office/word/2010/wordml" xmlns:w15="http://schemas.microsoft.com/office/word/2012/wordml" xmlns:w16se="http://schemas.microsoft.com/office/word/2015/wordml/symex" mc:Ignorable="w14 w15 w16se">
+<w:styles xmlns:mc="http://schemas.openxmlformats.org/markup-compatibility/2006" xmlns:r="http://schemas.openxmlformats.org/officeDocument/2006/relationships" xmlns:w="http://schemas.openxmlformats.org/wordprocessingml/2006/main" xmlns:w14="http://schemas.microsoft.com/office/word/2010/wordml" xmlns:w15="http://schemas.microsoft.com/office/word/2012/wordml" mc:Ignorable="w14 w15">
   <w:docDefaults>
     <w:rPrDefault>
       <w:rPr>
@@ -842,6 +899,7 @@
     <w:uiPriority w:val="39"/>
     <w:rsid w:val="000A5D34"/>
     <w:tblPr>
+      <w:tblInd w:w="0" w:type="dxa"/>
       <w:tblBorders>
         <w:top w:val="single" w:sz="4" w:space="0" w:color="auto"/>
         <w:left w:val="single" w:sz="4" w:space="0" w:color="auto"/>
@@ -850,6 +908,12 @@
         <w:insideH w:val="single" w:sz="4" w:space="0" w:color="auto"/>
         <w:insideV w:val="single" w:sz="4" w:space="0" w:color="auto"/>
       </w:tblBorders>
+      <w:tblCellMar>
+        <w:top w:w="0" w:type="dxa"/>
+        <w:left w:w="108" w:type="dxa"/>
+        <w:bottom w:w="0" w:type="dxa"/>
+        <w:right w:w="108" w:type="dxa"/>
+      </w:tblCellMar>
     </w:tblPr>
   </w:style>
 </w:styles>

--- a/example/certificate/осмотр_педиатра_а5.docx
+++ b/example/certificate/осмотр_педиатра_а5.docx
@@ -1,6 +1,6 @@
 
 <file path=word/document.xml><?xml version="1.0" encoding="utf-8"?>
-<w:document xmlns:wpc="http://schemas.microsoft.com/office/word/2010/wordprocessingCanvas" xmlns:mc="http://schemas.openxmlformats.org/markup-compatibility/2006" xmlns:o="urn:schemas-microsoft-com:office:office" xmlns:r="http://schemas.openxmlformats.org/officeDocument/2006/relationships" xmlns:m="http://schemas.openxmlformats.org/officeDocument/2006/math" xmlns:v="urn:schemas-microsoft-com:vml" xmlns:wp14="http://schemas.microsoft.com/office/word/2010/wordprocessingDrawing" xmlns:wp="http://schemas.openxmlformats.org/drawingml/2006/wordprocessingDrawing" xmlns:w10="urn:schemas-microsoft-com:office:word" xmlns:w="http://schemas.openxmlformats.org/wordprocessingml/2006/main" xmlns:w14="http://schemas.microsoft.com/office/word/2010/wordml" xmlns:w15="http://schemas.microsoft.com/office/word/2012/wordml" xmlns:wpg="http://schemas.microsoft.com/office/word/2010/wordprocessingGroup" xmlns:wpi="http://schemas.microsoft.com/office/word/2010/wordprocessingInk" xmlns:wne="http://schemas.microsoft.com/office/word/2006/wordml" xmlns:wps="http://schemas.microsoft.com/office/word/2010/wordprocessingShape" mc:Ignorable="w14 w15 wp14">
+<w:document xmlns:wpc="http://schemas.microsoft.com/office/word/2010/wordprocessingCanvas" xmlns:cx="http://schemas.microsoft.com/office/drawing/2014/chartex" xmlns:mc="http://schemas.openxmlformats.org/markup-compatibility/2006" xmlns:o="urn:schemas-microsoft-com:office:office" xmlns:r="http://schemas.openxmlformats.org/officeDocument/2006/relationships" xmlns:m="http://schemas.openxmlformats.org/officeDocument/2006/math" xmlns:v="urn:schemas-microsoft-com:vml" xmlns:wp14="http://schemas.microsoft.com/office/word/2010/wordprocessingDrawing" xmlns:wp="http://schemas.openxmlformats.org/drawingml/2006/wordprocessingDrawing" xmlns:w10="urn:schemas-microsoft-com:office:word" xmlns:w="http://schemas.openxmlformats.org/wordprocessingml/2006/main" xmlns:w14="http://schemas.microsoft.com/office/word/2010/wordml" xmlns:w15="http://schemas.microsoft.com/office/word/2012/wordml" xmlns:w16se="http://schemas.microsoft.com/office/word/2015/wordml/symex" xmlns:wpg="http://schemas.microsoft.com/office/word/2010/wordprocessingGroup" xmlns:wpi="http://schemas.microsoft.com/office/word/2010/wordprocessingInk" xmlns:wne="http://schemas.microsoft.com/office/word/2006/wordml" xmlns:wps="http://schemas.microsoft.com/office/word/2010/wordprocessingShape" mc:Ignorable="w14 w15 w16se wp14">
   <w:body>
     <w:p>
       <w:pPr>
@@ -142,18 +142,7 @@
           <w:sz w:val="20"/>
           <w:szCs w:val="20"/>
         </w:rPr>
-        <w:t>о</w:t>
-      </w:r>
-      <w:bookmarkStart w:id="0" w:name="_GoBack"/>
-      <w:bookmarkEnd w:id="0"/>
-      <w:r>
-        <w:rPr>
-          <w:rFonts w:ascii="Times New Roman" w:hAnsi="Times New Roman" w:cs="Times New Roman"/>
-          <w:b/>
-          <w:sz w:val="20"/>
-          <w:szCs w:val="20"/>
-        </w:rPr>
-        <w:t>бъективного</w:t>
+        <w:t>объективного</w:t>
       </w:r>
       <w:r>
         <w:rPr>
@@ -329,6 +318,33 @@
         </w:rPr>
         <w:t>{{add_info}}</w:t>
       </w:r>
+    </w:p>
+    <w:p>
+      <w:pPr>
+        <w:pStyle w:val="a4"/>
+        <w:rPr>
+          <w:rFonts w:ascii="Times New Roman" w:hAnsi="Times New Roman" w:cs="Times New Roman"/>
+          <w:sz w:val="20"/>
+          <w:lang w:val="en-US"/>
+        </w:rPr>
+      </w:pPr>
+      <w:bookmarkStart w:id="0" w:name="_GoBack"/>
+      <w:r>
+        <w:rPr>
+          <w:rFonts w:ascii="Times New Roman" w:hAnsi="Times New Roman" w:cs="Times New Roman"/>
+          <w:sz w:val="20"/>
+        </w:rPr>
+        <w:t xml:space="preserve">Врач-педиатр: </w:t>
+      </w:r>
+      <w:r>
+        <w:rPr>
+          <w:rFonts w:ascii="Times New Roman" w:hAnsi="Times New Roman" w:cs="Times New Roman"/>
+          <w:sz w:val="20"/>
+          <w:lang w:val="en-US"/>
+        </w:rPr>
+        <w:t>{{doctor_name}}</w:t>
+      </w:r>
+      <w:bookmarkEnd w:id="0"/>
     </w:p>
     <w:sectPr>
       <w:pgSz w:w="11906" w:h="8391" w:orient="landscape" w:code="11"/>
@@ -341,7 +357,7 @@
 </file>
 
 <file path=word/endnotes.xml><?xml version="1.0" encoding="utf-8"?>
-<w:endnotes xmlns:wpc="http://schemas.microsoft.com/office/word/2010/wordprocessingCanvas" xmlns:mc="http://schemas.openxmlformats.org/markup-compatibility/2006" xmlns:o="urn:schemas-microsoft-com:office:office" xmlns:r="http://schemas.openxmlformats.org/officeDocument/2006/relationships" xmlns:m="http://schemas.openxmlformats.org/officeDocument/2006/math" xmlns:v="urn:schemas-microsoft-com:vml" xmlns:wp14="http://schemas.microsoft.com/office/word/2010/wordprocessingDrawing" xmlns:wp="http://schemas.openxmlformats.org/drawingml/2006/wordprocessingDrawing" xmlns:w10="urn:schemas-microsoft-com:office:word" xmlns:w="http://schemas.openxmlformats.org/wordprocessingml/2006/main" xmlns:w14="http://schemas.microsoft.com/office/word/2010/wordml" xmlns:w15="http://schemas.microsoft.com/office/word/2012/wordml" xmlns:wpg="http://schemas.microsoft.com/office/word/2010/wordprocessingGroup" xmlns:wpi="http://schemas.microsoft.com/office/word/2010/wordprocessingInk" xmlns:wne="http://schemas.microsoft.com/office/word/2006/wordml" xmlns:wps="http://schemas.microsoft.com/office/word/2010/wordprocessingShape" mc:Ignorable="w14 w15 wp14">
+<w:endnotes xmlns:wpc="http://schemas.microsoft.com/office/word/2010/wordprocessingCanvas" xmlns:cx="http://schemas.microsoft.com/office/drawing/2014/chartex" xmlns:mc="http://schemas.openxmlformats.org/markup-compatibility/2006" xmlns:o="urn:schemas-microsoft-com:office:office" xmlns:r="http://schemas.openxmlformats.org/officeDocument/2006/relationships" xmlns:m="http://schemas.openxmlformats.org/officeDocument/2006/math" xmlns:v="urn:schemas-microsoft-com:vml" xmlns:wp14="http://schemas.microsoft.com/office/word/2010/wordprocessingDrawing" xmlns:wp="http://schemas.openxmlformats.org/drawingml/2006/wordprocessingDrawing" xmlns:w10="urn:schemas-microsoft-com:office:word" xmlns:w="http://schemas.openxmlformats.org/wordprocessingml/2006/main" xmlns:w14="http://schemas.microsoft.com/office/word/2010/wordml" xmlns:w15="http://schemas.microsoft.com/office/word/2012/wordml" xmlns:w16se="http://schemas.microsoft.com/office/word/2015/wordml/symex" xmlns:wpg="http://schemas.microsoft.com/office/word/2010/wordprocessingGroup" xmlns:wpi="http://schemas.microsoft.com/office/word/2010/wordprocessingInk" xmlns:wne="http://schemas.microsoft.com/office/word/2006/wordml" xmlns:wps="http://schemas.microsoft.com/office/word/2010/wordprocessingShape" mc:Ignorable="w14 w15 w16se wp14">
   <w:endnote w:type="separator" w:id="-1">
     <w:p>
       <w:r>
@@ -360,7 +376,7 @@
 </file>
 
 <file path=word/footnotes.xml><?xml version="1.0" encoding="utf-8"?>
-<w:footnotes xmlns:wpc="http://schemas.microsoft.com/office/word/2010/wordprocessingCanvas" xmlns:mc="http://schemas.openxmlformats.org/markup-compatibility/2006" xmlns:o="urn:schemas-microsoft-com:office:office" xmlns:r="http://schemas.openxmlformats.org/officeDocument/2006/relationships" xmlns:m="http://schemas.openxmlformats.org/officeDocument/2006/math" xmlns:v="urn:schemas-microsoft-com:vml" xmlns:wp14="http://schemas.microsoft.com/office/word/2010/wordprocessingDrawing" xmlns:wp="http://schemas.openxmlformats.org/drawingml/2006/wordprocessingDrawing" xmlns:w10="urn:schemas-microsoft-com:office:word" xmlns:w="http://schemas.openxmlformats.org/wordprocessingml/2006/main" xmlns:w14="http://schemas.microsoft.com/office/word/2010/wordml" xmlns:w15="http://schemas.microsoft.com/office/word/2012/wordml" xmlns:wpg="http://schemas.microsoft.com/office/word/2010/wordprocessingGroup" xmlns:wpi="http://schemas.microsoft.com/office/word/2010/wordprocessingInk" xmlns:wne="http://schemas.microsoft.com/office/word/2006/wordml" xmlns:wps="http://schemas.microsoft.com/office/word/2010/wordprocessingShape" mc:Ignorable="w14 w15 wp14">
+<w:footnotes xmlns:wpc="http://schemas.microsoft.com/office/word/2010/wordprocessingCanvas" xmlns:cx="http://schemas.microsoft.com/office/drawing/2014/chartex" xmlns:mc="http://schemas.openxmlformats.org/markup-compatibility/2006" xmlns:o="urn:schemas-microsoft-com:office:office" xmlns:r="http://schemas.openxmlformats.org/officeDocument/2006/relationships" xmlns:m="http://schemas.openxmlformats.org/officeDocument/2006/math" xmlns:v="urn:schemas-microsoft-com:vml" xmlns:wp14="http://schemas.microsoft.com/office/word/2010/wordprocessingDrawing" xmlns:wp="http://schemas.openxmlformats.org/drawingml/2006/wordprocessingDrawing" xmlns:w10="urn:schemas-microsoft-com:office:word" xmlns:w="http://schemas.openxmlformats.org/wordprocessingml/2006/main" xmlns:w14="http://schemas.microsoft.com/office/word/2010/wordml" xmlns:w15="http://schemas.microsoft.com/office/word/2012/wordml" xmlns:w16se="http://schemas.microsoft.com/office/word/2015/wordml/symex" xmlns:wpg="http://schemas.microsoft.com/office/word/2010/wordprocessingGroup" xmlns:wpi="http://schemas.microsoft.com/office/word/2010/wordprocessingInk" xmlns:wne="http://schemas.microsoft.com/office/word/2006/wordml" xmlns:wps="http://schemas.microsoft.com/office/word/2010/wordprocessingShape" mc:Ignorable="w14 w15 w16se wp14">
   <w:footnote w:type="separator" w:id="-1">
     <w:p>
       <w:r>
@@ -379,7 +395,7 @@
 </file>
 
 <file path=word/styles.xml><?xml version="1.0" encoding="utf-8"?>
-<w:styles xmlns:mc="http://schemas.openxmlformats.org/markup-compatibility/2006" xmlns:r="http://schemas.openxmlformats.org/officeDocument/2006/relationships" xmlns:w="http://schemas.openxmlformats.org/wordprocessingml/2006/main" xmlns:w14="http://schemas.microsoft.com/office/word/2010/wordml" xmlns:w15="http://schemas.microsoft.com/office/word/2012/wordml" mc:Ignorable="w14 w15">
+<w:styles xmlns:mc="http://schemas.openxmlformats.org/markup-compatibility/2006" xmlns:r="http://schemas.openxmlformats.org/officeDocument/2006/relationships" xmlns:w="http://schemas.openxmlformats.org/wordprocessingml/2006/main" xmlns:w14="http://schemas.microsoft.com/office/word/2010/wordml" xmlns:w15="http://schemas.microsoft.com/office/word/2012/wordml" xmlns:w16se="http://schemas.microsoft.com/office/word/2015/wordml/symex" mc:Ignorable="w14 w15 w16se">
   <w:docDefaults>
     <w:rPrDefault>
       <w:rPr>
@@ -899,7 +915,6 @@
     <w:uiPriority w:val="39"/>
     <w:rsid w:val="000A5D34"/>
     <w:tblPr>
-      <w:tblInd w:w="0" w:type="dxa"/>
       <w:tblBorders>
         <w:top w:val="single" w:sz="4" w:space="0" w:color="auto"/>
         <w:left w:val="single" w:sz="4" w:space="0" w:color="auto"/>
@@ -908,12 +923,6 @@
         <w:insideH w:val="single" w:sz="4" w:space="0" w:color="auto"/>
         <w:insideV w:val="single" w:sz="4" w:space="0" w:color="auto"/>
       </w:tblBorders>
-      <w:tblCellMar>
-        <w:top w:w="0" w:type="dxa"/>
-        <w:left w:w="108" w:type="dxa"/>
-        <w:bottom w:w="0" w:type="dxa"/>
-        <w:right w:w="108" w:type="dxa"/>
-      </w:tblCellMar>
     </w:tblPr>
   </w:style>
 </w:styles>

--- a/example/certificate/осмотр_педиатра_а5.docx
+++ b/example/certificate/осмотр_педиатра_а5.docx
@@ -58,7 +58,6 @@
           <w:rFonts w:ascii="Times New Roman" w:hAnsi="Times New Roman" w:cs="Times New Roman"/>
           <w:sz w:val="20"/>
           <w:szCs w:val="20"/>
-          <w:lang w:val="en-US"/>
         </w:rPr>
       </w:pPr>
       <w:r>
@@ -105,6 +104,24 @@
         </w:rPr>
         <w:t>complaints }}</w:t>
       </w:r>
+      <w:r>
+        <w:rPr>
+          <w:rFonts w:ascii="Times New Roman" w:hAnsi="Times New Roman" w:cs="Times New Roman"/>
+          <w:sz w:val="20"/>
+          <w:szCs w:val="20"/>
+        </w:rPr>
+        <w:t xml:space="preserve"> </w:t>
+      </w:r>
+      <w:bookmarkStart w:id="0" w:name="_GoBack"/>
+      <w:r>
+        <w:rPr>
+          <w:rFonts w:ascii="Times New Roman" w:hAnsi="Times New Roman" w:cs="Times New Roman"/>
+          <w:sz w:val="20"/>
+          <w:szCs w:val="20"/>
+        </w:rPr>
+        <w:t>{{anamnesis}}</w:t>
+      </w:r>
+      <w:bookmarkEnd w:id="0"/>
     </w:p>
     <w:p>
       <w:pPr>
@@ -328,7 +345,6 @@
           <w:lang w:val="en-US"/>
         </w:rPr>
       </w:pPr>
-      <w:bookmarkStart w:id="0" w:name="_GoBack"/>
       <w:r>
         <w:rPr>
           <w:rFonts w:ascii="Times New Roman" w:hAnsi="Times New Roman" w:cs="Times New Roman"/>
@@ -344,7 +360,6 @@
         </w:rPr>
         <w:t>{{doctor_name}}</w:t>
       </w:r>
-      <w:bookmarkEnd w:id="0"/>
     </w:p>
     <w:sectPr>
       <w:pgSz w:w="11906" w:h="8391" w:orient="landscape" w:code="11"/>

--- a/example/certificate/осмотр_педиатра_а5.docx
+++ b/example/certificate/осмотр_педиатра_а5.docx
@@ -1,6 +1,6 @@
 
 <file path=word/document.xml><?xml version="1.0" encoding="utf-8"?>
-<w:document xmlns:wpc="http://schemas.microsoft.com/office/word/2010/wordprocessingCanvas" xmlns:cx="http://schemas.microsoft.com/office/drawing/2014/chartex" xmlns:mc="http://schemas.openxmlformats.org/markup-compatibility/2006" xmlns:o="urn:schemas-microsoft-com:office:office" xmlns:r="http://schemas.openxmlformats.org/officeDocument/2006/relationships" xmlns:m="http://schemas.openxmlformats.org/officeDocument/2006/math" xmlns:v="urn:schemas-microsoft-com:vml" xmlns:wp14="http://schemas.microsoft.com/office/word/2010/wordprocessingDrawing" xmlns:wp="http://schemas.openxmlformats.org/drawingml/2006/wordprocessingDrawing" xmlns:w10="urn:schemas-microsoft-com:office:word" xmlns:w="http://schemas.openxmlformats.org/wordprocessingml/2006/main" xmlns:w14="http://schemas.microsoft.com/office/word/2010/wordml" xmlns:w15="http://schemas.microsoft.com/office/word/2012/wordml" xmlns:w16se="http://schemas.microsoft.com/office/word/2015/wordml/symex" xmlns:wpg="http://schemas.microsoft.com/office/word/2010/wordprocessingGroup" xmlns:wpi="http://schemas.microsoft.com/office/word/2010/wordprocessingInk" xmlns:wne="http://schemas.microsoft.com/office/word/2006/wordml" xmlns:wps="http://schemas.microsoft.com/office/word/2010/wordprocessingShape" mc:Ignorable="w14 w15 w16se wp14">
+<w:document xmlns:wpc="http://schemas.microsoft.com/office/word/2010/wordprocessingCanvas" xmlns:mc="http://schemas.openxmlformats.org/markup-compatibility/2006" xmlns:o="urn:schemas-microsoft-com:office:office" xmlns:r="http://schemas.openxmlformats.org/officeDocument/2006/relationships" xmlns:m="http://schemas.openxmlformats.org/officeDocument/2006/math" xmlns:v="urn:schemas-microsoft-com:vml" xmlns:wp14="http://schemas.microsoft.com/office/word/2010/wordprocessingDrawing" xmlns:wp="http://schemas.openxmlformats.org/drawingml/2006/wordprocessingDrawing" xmlns:w10="urn:schemas-microsoft-com:office:word" xmlns:w="http://schemas.openxmlformats.org/wordprocessingml/2006/main" xmlns:w14="http://schemas.microsoft.com/office/word/2010/wordml" xmlns:w15="http://schemas.microsoft.com/office/word/2012/wordml" xmlns:wpg="http://schemas.microsoft.com/office/word/2010/wordprocessingGroup" xmlns:wpi="http://schemas.microsoft.com/office/word/2010/wordprocessingInk" xmlns:wne="http://schemas.microsoft.com/office/word/2006/wordml" xmlns:wps="http://schemas.microsoft.com/office/word/2010/wordprocessingShape" mc:Ignorable="w14 w15 wp14">
   <w:body>
     <w:p>
       <w:pPr>
@@ -58,6 +58,7 @@
           <w:rFonts w:ascii="Times New Roman" w:hAnsi="Times New Roman" w:cs="Times New Roman"/>
           <w:sz w:val="20"/>
           <w:szCs w:val="20"/>
+          <w:lang w:val="en-US"/>
         </w:rPr>
       </w:pPr>
       <w:r>
@@ -109,19 +110,10 @@
           <w:rFonts w:ascii="Times New Roman" w:hAnsi="Times New Roman" w:cs="Times New Roman"/>
           <w:sz w:val="20"/>
           <w:szCs w:val="20"/>
-        </w:rPr>
-        <w:t xml:space="preserve"> </w:t>
-      </w:r>
-      <w:bookmarkStart w:id="0" w:name="_GoBack"/>
-      <w:r>
-        <w:rPr>
-          <w:rFonts w:ascii="Times New Roman" w:hAnsi="Times New Roman" w:cs="Times New Roman"/>
-          <w:sz w:val="20"/>
-          <w:szCs w:val="20"/>
-        </w:rPr>
-        <w:t>{{anamnesis}}</w:t>
-      </w:r>
-      <w:bookmarkEnd w:id="0"/>
+          <w:lang w:val="en-US"/>
+        </w:rPr>
+        <w:t xml:space="preserve"> {{anamnesis}}</w:t>
+      </w:r>
     </w:p>
     <w:p>
       <w:pPr>
@@ -272,6 +264,26 @@
           <w:lang w:val="en-US"/>
         </w:rPr>
       </w:pPr>
+      <w:bookmarkStart w:id="0" w:name="_GoBack"/>
+      <w:r>
+        <w:rPr>
+          <w:rFonts w:ascii="Times New Roman" w:hAnsi="Times New Roman" w:cs="Times New Roman"/>
+          <w:b/>
+          <w:sz w:val="20"/>
+          <w:szCs w:val="20"/>
+          <w:lang w:val="en-US"/>
+        </w:rPr>
+        <w:t>Диагноз:</w:t>
+      </w:r>
+      <w:r>
+        <w:rPr>
+          <w:rFonts w:ascii="Times New Roman" w:hAnsi="Times New Roman" w:cs="Times New Roman"/>
+          <w:sz w:val="20"/>
+          <w:szCs w:val="20"/>
+        </w:rPr>
+        <w:t xml:space="preserve"> </w:t>
+      </w:r>
+      <w:bookmarkEnd w:id="0"/>
       <w:r>
         <w:rPr>
           <w:rFonts w:ascii="Times New Roman" w:hAnsi="Times New Roman" w:cs="Times New Roman"/>
@@ -372,7 +384,7 @@
 </file>
 
 <file path=word/endnotes.xml><?xml version="1.0" encoding="utf-8"?>
-<w:endnotes xmlns:wpc="http://schemas.microsoft.com/office/word/2010/wordprocessingCanvas" xmlns:cx="http://schemas.microsoft.com/office/drawing/2014/chartex" xmlns:mc="http://schemas.openxmlformats.org/markup-compatibility/2006" xmlns:o="urn:schemas-microsoft-com:office:office" xmlns:r="http://schemas.openxmlformats.org/officeDocument/2006/relationships" xmlns:m="http://schemas.openxmlformats.org/officeDocument/2006/math" xmlns:v="urn:schemas-microsoft-com:vml" xmlns:wp14="http://schemas.microsoft.com/office/word/2010/wordprocessingDrawing" xmlns:wp="http://schemas.openxmlformats.org/drawingml/2006/wordprocessingDrawing" xmlns:w10="urn:schemas-microsoft-com:office:word" xmlns:w="http://schemas.openxmlformats.org/wordprocessingml/2006/main" xmlns:w14="http://schemas.microsoft.com/office/word/2010/wordml" xmlns:w15="http://schemas.microsoft.com/office/word/2012/wordml" xmlns:w16se="http://schemas.microsoft.com/office/word/2015/wordml/symex" xmlns:wpg="http://schemas.microsoft.com/office/word/2010/wordprocessingGroup" xmlns:wpi="http://schemas.microsoft.com/office/word/2010/wordprocessingInk" xmlns:wne="http://schemas.microsoft.com/office/word/2006/wordml" xmlns:wps="http://schemas.microsoft.com/office/word/2010/wordprocessingShape" mc:Ignorable="w14 w15 w16se wp14">
+<w:endnotes xmlns:wpc="http://schemas.microsoft.com/office/word/2010/wordprocessingCanvas" xmlns:mc="http://schemas.openxmlformats.org/markup-compatibility/2006" xmlns:o="urn:schemas-microsoft-com:office:office" xmlns:r="http://schemas.openxmlformats.org/officeDocument/2006/relationships" xmlns:m="http://schemas.openxmlformats.org/officeDocument/2006/math" xmlns:v="urn:schemas-microsoft-com:vml" xmlns:wp14="http://schemas.microsoft.com/office/word/2010/wordprocessingDrawing" xmlns:wp="http://schemas.openxmlformats.org/drawingml/2006/wordprocessingDrawing" xmlns:w10="urn:schemas-microsoft-com:office:word" xmlns:w="http://schemas.openxmlformats.org/wordprocessingml/2006/main" xmlns:w14="http://schemas.microsoft.com/office/word/2010/wordml" xmlns:w15="http://schemas.microsoft.com/office/word/2012/wordml" xmlns:wpg="http://schemas.microsoft.com/office/word/2010/wordprocessingGroup" xmlns:wpi="http://schemas.microsoft.com/office/word/2010/wordprocessingInk" xmlns:wne="http://schemas.microsoft.com/office/word/2006/wordml" xmlns:wps="http://schemas.microsoft.com/office/word/2010/wordprocessingShape" mc:Ignorable="w14 w15 wp14">
   <w:endnote w:type="separator" w:id="-1">
     <w:p>
       <w:r>
@@ -391,7 +403,7 @@
 </file>
 
 <file path=word/footnotes.xml><?xml version="1.0" encoding="utf-8"?>
-<w:footnotes xmlns:wpc="http://schemas.microsoft.com/office/word/2010/wordprocessingCanvas" xmlns:cx="http://schemas.microsoft.com/office/drawing/2014/chartex" xmlns:mc="http://schemas.openxmlformats.org/markup-compatibility/2006" xmlns:o="urn:schemas-microsoft-com:office:office" xmlns:r="http://schemas.openxmlformats.org/officeDocument/2006/relationships" xmlns:m="http://schemas.openxmlformats.org/officeDocument/2006/math" xmlns:v="urn:schemas-microsoft-com:vml" xmlns:wp14="http://schemas.microsoft.com/office/word/2010/wordprocessingDrawing" xmlns:wp="http://schemas.openxmlformats.org/drawingml/2006/wordprocessingDrawing" xmlns:w10="urn:schemas-microsoft-com:office:word" xmlns:w="http://schemas.openxmlformats.org/wordprocessingml/2006/main" xmlns:w14="http://schemas.microsoft.com/office/word/2010/wordml" xmlns:w15="http://schemas.microsoft.com/office/word/2012/wordml" xmlns:w16se="http://schemas.microsoft.com/office/word/2015/wordml/symex" xmlns:wpg="http://schemas.microsoft.com/office/word/2010/wordprocessingGroup" xmlns:wpi="http://schemas.microsoft.com/office/word/2010/wordprocessingInk" xmlns:wne="http://schemas.microsoft.com/office/word/2006/wordml" xmlns:wps="http://schemas.microsoft.com/office/word/2010/wordprocessingShape" mc:Ignorable="w14 w15 w16se wp14">
+<w:footnotes xmlns:wpc="http://schemas.microsoft.com/office/word/2010/wordprocessingCanvas" xmlns:mc="http://schemas.openxmlformats.org/markup-compatibility/2006" xmlns:o="urn:schemas-microsoft-com:office:office" xmlns:r="http://schemas.openxmlformats.org/officeDocument/2006/relationships" xmlns:m="http://schemas.openxmlformats.org/officeDocument/2006/math" xmlns:v="urn:schemas-microsoft-com:vml" xmlns:wp14="http://schemas.microsoft.com/office/word/2010/wordprocessingDrawing" xmlns:wp="http://schemas.openxmlformats.org/drawingml/2006/wordprocessingDrawing" xmlns:w10="urn:schemas-microsoft-com:office:word" xmlns:w="http://schemas.openxmlformats.org/wordprocessingml/2006/main" xmlns:w14="http://schemas.microsoft.com/office/word/2010/wordml" xmlns:w15="http://schemas.microsoft.com/office/word/2012/wordml" xmlns:wpg="http://schemas.microsoft.com/office/word/2010/wordprocessingGroup" xmlns:wpi="http://schemas.microsoft.com/office/word/2010/wordprocessingInk" xmlns:wne="http://schemas.microsoft.com/office/word/2006/wordml" xmlns:wps="http://schemas.microsoft.com/office/word/2010/wordprocessingShape" mc:Ignorable="w14 w15 wp14">
   <w:footnote w:type="separator" w:id="-1">
     <w:p>
       <w:r>
@@ -410,7 +422,7 @@
 </file>
 
 <file path=word/styles.xml><?xml version="1.0" encoding="utf-8"?>
-<w:styles xmlns:mc="http://schemas.openxmlformats.org/markup-compatibility/2006" xmlns:r="http://schemas.openxmlformats.org/officeDocument/2006/relationships" xmlns:w="http://schemas.openxmlformats.org/wordprocessingml/2006/main" xmlns:w14="http://schemas.microsoft.com/office/word/2010/wordml" xmlns:w15="http://schemas.microsoft.com/office/word/2012/wordml" xmlns:w16se="http://schemas.microsoft.com/office/word/2015/wordml/symex" mc:Ignorable="w14 w15 w16se">
+<w:styles xmlns:mc="http://schemas.openxmlformats.org/markup-compatibility/2006" xmlns:r="http://schemas.openxmlformats.org/officeDocument/2006/relationships" xmlns:w="http://schemas.openxmlformats.org/wordprocessingml/2006/main" xmlns:w14="http://schemas.microsoft.com/office/word/2010/wordml" xmlns:w15="http://schemas.microsoft.com/office/word/2012/wordml" mc:Ignorable="w14 w15">
   <w:docDefaults>
     <w:rPrDefault>
       <w:rPr>
@@ -930,6 +942,7 @@
     <w:uiPriority w:val="39"/>
     <w:rsid w:val="000A5D34"/>
     <w:tblPr>
+      <w:tblInd w:w="0" w:type="dxa"/>
       <w:tblBorders>
         <w:top w:val="single" w:sz="4" w:space="0" w:color="auto"/>
         <w:left w:val="single" w:sz="4" w:space="0" w:color="auto"/>
@@ -938,6 +951,12 @@
         <w:insideH w:val="single" w:sz="4" w:space="0" w:color="auto"/>
         <w:insideV w:val="single" w:sz="4" w:space="0" w:color="auto"/>
       </w:tblBorders>
+      <w:tblCellMar>
+        <w:top w:w="0" w:type="dxa"/>
+        <w:left w:w="108" w:type="dxa"/>
+        <w:bottom w:w="0" w:type="dxa"/>
+        <w:right w:w="108" w:type="dxa"/>
+      </w:tblCellMar>
     </w:tblPr>
   </w:style>
 </w:styles>
